--- a/veri_yapilari_ve_algoritmalar/Insertion_Sort_Projesi.docx
+++ b/veri_yapilari_ve_algoritmalar/Insertion_Sort_Projesi.docx
@@ -17,48 +17,15 @@
           <w:b/>
           <w:bCs/>
         </w:rPr>
-        <w:t>[22,27,16,2,18,6</w:t>
-      </w:r>
-      <w:proofErr w:type="gramStart"/>
-      <w:r>
-        <w:rPr>
-          <w:b/>
-          <w:bCs/>
-        </w:rPr>
-        <w:t>]</w:t>
-      </w:r>
-      <w:r>
-        <w:t xml:space="preserve"> -</w:t>
-      </w:r>
-      <w:proofErr w:type="gramEnd"/>
-      <w:r>
-        <w:t xml:space="preserve">&gt; </w:t>
-      </w:r>
-      <w:proofErr w:type="spellStart"/>
-      <w:r>
-        <w:t>Insertion</w:t>
-      </w:r>
-      <w:proofErr w:type="spellEnd"/>
-      <w:r>
-        <w:t xml:space="preserve"> </w:t>
-      </w:r>
-      <w:proofErr w:type="spellStart"/>
-      <w:r>
-        <w:t>Sort</w:t>
-      </w:r>
-      <w:proofErr w:type="spellEnd"/>
+        <w:t>[22,27,16,2,18,6]</w:t>
+      </w:r>
+      <w:r>
+        <w:t xml:space="preserve"> -&gt; Insertion Sort</w:t>
+      </w:r>
     </w:p>
     <w:p>
       <w:r>
-        <w:t xml:space="preserve">Yukarı verilen dizinin </w:t>
-      </w:r>
-      <w:proofErr w:type="spellStart"/>
-      <w:r>
-        <w:t>sort</w:t>
-      </w:r>
-      <w:proofErr w:type="spellEnd"/>
-      <w:r>
-        <w:t xml:space="preserve"> türüne göre aşamalarını yazınız.</w:t>
+        <w:t>Yukarı verilen dizinin sort türüne göre aşamalarını yazınız.</w:t>
       </w:r>
     </w:p>
     <w:p>
@@ -145,26 +112,10 @@
         <w:t xml:space="preserve">22 </w:t>
       </w:r>
       <w:r>
-        <w:t xml:space="preserve">sıralı kabul edilir </w:t>
-      </w:r>
-      <w:proofErr w:type="gramStart"/>
-      <w:r>
-        <w:t xml:space="preserve">ve </w:t>
-      </w:r>
-      <w:r>
-        <w:t xml:space="preserve"> 27</w:t>
-      </w:r>
-      <w:proofErr w:type="gramEnd"/>
-      <w:r>
-        <w:t xml:space="preserve">- </w:t>
-      </w:r>
-      <w:proofErr w:type="gramStart"/>
-      <w:r>
-        <w:t>22 den</w:t>
-      </w:r>
-      <w:proofErr w:type="gramEnd"/>
-      <w:r>
-        <w:t xml:space="preserve"> </w:t>
+        <w:t xml:space="preserve">sıralı kabul edilir ve </w:t>
+      </w:r>
+      <w:r>
+        <w:t xml:space="preserve"> 27- 22 den </w:t>
       </w:r>
       <w:r>
         <w:t>büyük</w:t>
@@ -297,67 +248,33 @@
         <w:t>,</w:t>
       </w:r>
       <w:r>
+        <w:t xml:space="preserve"> 2</w:t>
+      </w:r>
+      <w:r>
+        <w:t>7</w:t>
+      </w:r>
+      <w:r>
         <w:t xml:space="preserve"> </w:t>
       </w:r>
-      <w:proofErr w:type="gramStart"/>
+      <w:r>
+        <w:t xml:space="preserve">den küçük önüne gelir </w:t>
+      </w:r>
+      <w:r>
+        <w:t>ve 2</w:t>
+      </w:r>
       <w:r>
         <w:t>2</w:t>
       </w:r>
       <w:r>
-        <w:t>7</w:t>
-      </w:r>
-      <w:r>
-        <w:t xml:space="preserve"> </w:t>
-      </w:r>
-      <w:r>
-        <w:t>den</w:t>
-      </w:r>
-      <w:proofErr w:type="gramEnd"/>
-      <w:r>
-        <w:t xml:space="preserve"> küçük önüne gelir </w:t>
-      </w:r>
-      <w:r>
-        <w:t xml:space="preserve">ve </w:t>
-      </w:r>
-      <w:proofErr w:type="gramStart"/>
-      <w:r>
-        <w:t>2</w:t>
-      </w:r>
-      <w:r>
-        <w:t>2</w:t>
-      </w:r>
-      <w:r>
-        <w:t xml:space="preserve"> den</w:t>
-      </w:r>
-      <w:proofErr w:type="gramEnd"/>
-      <w:r>
-        <w:t xml:space="preserve"> küçük </w:t>
-      </w:r>
-      <w:proofErr w:type="gramStart"/>
-      <w:r>
-        <w:t xml:space="preserve">22 </w:t>
-      </w:r>
-      <w:proofErr w:type="spellStart"/>
-      <w:r>
-        <w:t>nin</w:t>
-      </w:r>
-      <w:proofErr w:type="spellEnd"/>
-      <w:proofErr w:type="gramEnd"/>
-      <w:r>
-        <w:t xml:space="preserve"> önüne         </w:t>
+        <w:t xml:space="preserve"> den küçük </w:t>
+      </w:r>
+      <w:r>
+        <w:t xml:space="preserve">22 nin önüne         </w:t>
       </w:r>
     </w:p>
     <w:p>
       <w:r>
-        <w:t xml:space="preserve">                                                             </w:t>
-      </w:r>
-      <w:proofErr w:type="gramStart"/>
-      <w:r>
-        <w:t>gelir</w:t>
-      </w:r>
-      <w:proofErr w:type="gramEnd"/>
-      <w:r>
-        <w:t>.</w:t>
+        <w:t xml:space="preserve">                                                             gelir.</w:t>
       </w:r>
     </w:p>
     <w:p>
@@ -497,15 +414,7 @@
         <w:t xml:space="preserve"> </w:t>
       </w:r>
       <w:r>
-        <w:t xml:space="preserve">sayısı 16, 22 ve </w:t>
-      </w:r>
-      <w:proofErr w:type="gramStart"/>
-      <w:r>
-        <w:t>27 den</w:t>
-      </w:r>
-      <w:proofErr w:type="gramEnd"/>
-      <w:r>
-        <w:t xml:space="preserve"> küçük olduğundan </w:t>
+        <w:t xml:space="preserve">sayısı 16, 22 ve 27 den küçük olduğundan </w:t>
       </w:r>
       <w:r>
         <w:t>başa</w:t>
@@ -616,28 +525,10 @@
         <w:t xml:space="preserve"> </w:t>
       </w:r>
       <w:r>
-        <w:t xml:space="preserve">18 sayısı 22 ve </w:t>
-      </w:r>
-      <w:proofErr w:type="gramStart"/>
-      <w:r>
-        <w:t>27 den</w:t>
-      </w:r>
-      <w:proofErr w:type="gramEnd"/>
-      <w:r>
-        <w:t xml:space="preserve"> küçük olduğundan </w:t>
-      </w:r>
-      <w:proofErr w:type="gramStart"/>
-      <w:r>
-        <w:t xml:space="preserve">22 </w:t>
-      </w:r>
-      <w:proofErr w:type="spellStart"/>
-      <w:r>
-        <w:t>nin</w:t>
-      </w:r>
-      <w:proofErr w:type="spellEnd"/>
-      <w:proofErr w:type="gramEnd"/>
-      <w:r>
-        <w:t xml:space="preserve"> önüne</w:t>
+        <w:t xml:space="preserve">18 sayısı 22 ve 27 den küçük olduğundan </w:t>
+      </w:r>
+      <w:r>
+        <w:t>22 nin önüne</w:t>
       </w:r>
       <w:r>
         <w:t xml:space="preserve">                 </w:t>
@@ -693,20 +584,7 @@
         <w:t xml:space="preserve">                                                               </w:t>
       </w:r>
       <w:r>
-        <w:t xml:space="preserve">Gelir ve </w:t>
-      </w:r>
-      <w:proofErr w:type="gramStart"/>
-      <w:r>
-        <w:t xml:space="preserve">16 </w:t>
-      </w:r>
-      <w:proofErr w:type="spellStart"/>
-      <w:r>
-        <w:t>nın</w:t>
-      </w:r>
-      <w:proofErr w:type="spellEnd"/>
-      <w:proofErr w:type="gramEnd"/>
-      <w:r>
-        <w:t xml:space="preserve"> arkasına yerleşir</w:t>
+        <w:t>Gelir ve 16 nın arkasına yerleşir</w:t>
       </w:r>
       <w:r>
         <w:t>.</w:t>
@@ -880,10 +758,7 @@
         <w:t xml:space="preserve">, </w:t>
       </w:r>
       <w:r>
-        <w:t>1</w:t>
-      </w:r>
-      <w:r>
-        <w:t>6</w:t>
+        <w:t>16</w:t>
       </w:r>
       <w:r>
         <w:t xml:space="preserve">, </w:t>
@@ -901,25 +776,13 @@
         <w:t>,</w:t>
       </w:r>
       <w:r>
-        <w:t xml:space="preserve"> </w:t>
-      </w:r>
-      <w:r>
-        <w:t>27</w:t>
+        <w:t xml:space="preserve"> 27</w:t>
       </w:r>
       <w:r>
         <w:t>]</w:t>
       </w:r>
       <w:r>
-        <w:t xml:space="preserve"> </w:t>
-      </w:r>
-      <w:r>
-        <w:t>1</w:t>
-      </w:r>
-      <w:r>
-        <w:t xml:space="preserve">       </w:t>
-      </w:r>
-      <w:r>
-        <w:t xml:space="preserve">    </w:t>
+        <w:t xml:space="preserve"> 1           </w:t>
       </w:r>
       <w:r>
         <w:sym w:font="Wingdings" w:char="F0E0"/>
@@ -930,24 +793,17 @@
     </w:p>
     <w:p/>
     <w:p>
-      <w:proofErr w:type="spellStart"/>
-      <w:r>
-        <w:t>Big</w:t>
-      </w:r>
-      <w:proofErr w:type="spellEnd"/>
-      <w:r>
-        <w:t>-O gösterimini yazınız.</w:t>
+      <w:r>
+        <w:t>Big-O gösterimini yazınız.</w:t>
       </w:r>
     </w:p>
     <w:p>
       <w:r>
-        <w:t>O(</w:t>
-      </w:r>
-      <w:proofErr w:type="spellStart"/>
-      <w:r>
-        <w:t>nlogn</w:t>
-      </w:r>
-      <w:proofErr w:type="spellEnd"/>
+        <w:t>O(n</w:t>
+      </w:r>
+      <w:r>
+        <w:t>^2</w:t>
+      </w:r>
       <w:r>
         <w:t>)</w:t>
       </w:r>
@@ -1000,23 +856,7 @@
         </mc:AlternateContent>
       </w:r>
       <w:r>
-        <w:t xml:space="preserve">Time </w:t>
-      </w:r>
-      <w:proofErr w:type="spellStart"/>
-      <w:r>
-        <w:t>Complexity</w:t>
-      </w:r>
-      <w:proofErr w:type="spellEnd"/>
-      <w:r>
-        <w:t xml:space="preserve">: Dizi sıralandıktan sonra 18 sayısı aşağıdaki </w:t>
-      </w:r>
-      <w:proofErr w:type="spellStart"/>
-      <w:r>
-        <w:t>case'lerden</w:t>
-      </w:r>
-      <w:proofErr w:type="spellEnd"/>
-      <w:r>
-        <w:t xml:space="preserve"> hangisinin kapsamına girer? Yazınız</w:t>
+        <w:t>Time Complexity: Dizi sıralandıktan sonra 18 sayısı aşağıdaki case'lerden hangisinin kapsamına girer? Yazınız</w:t>
       </w:r>
     </w:p>
     <w:p>
@@ -1026,21 +866,8 @@
           <w:numId w:val="1"/>
         </w:numPr>
       </w:pPr>
-      <w:proofErr w:type="spellStart"/>
-      <w:r>
-        <w:t>Average</w:t>
-      </w:r>
-      <w:proofErr w:type="spellEnd"/>
-      <w:r>
-        <w:t xml:space="preserve"> </w:t>
-      </w:r>
-      <w:proofErr w:type="spellStart"/>
-      <w:r>
-        <w:t>case</w:t>
-      </w:r>
-      <w:proofErr w:type="spellEnd"/>
-      <w:r>
-        <w:t>: Aradığımız sayının ortada olması</w:t>
+      <w:r>
+        <w:t>Average case: Aradığımız sayının ortada olması</w:t>
       </w:r>
     </w:p>
     <w:p>
@@ -1050,21 +877,8 @@
           <w:numId w:val="1"/>
         </w:numPr>
       </w:pPr>
-      <w:proofErr w:type="spellStart"/>
-      <w:r>
-        <w:t>Worst</w:t>
-      </w:r>
-      <w:proofErr w:type="spellEnd"/>
-      <w:r>
-        <w:t xml:space="preserve"> </w:t>
-      </w:r>
-      <w:proofErr w:type="spellStart"/>
-      <w:r>
-        <w:t>case</w:t>
-      </w:r>
-      <w:proofErr w:type="spellEnd"/>
-      <w:r>
-        <w:t>: Aradığımız sayının sonda olması</w:t>
+      <w:r>
+        <w:t>Worst case: Aradığımız sayının sonda olması</w:t>
       </w:r>
     </w:p>
     <w:p>
@@ -1075,33 +889,12 @@
         </w:numPr>
       </w:pPr>
       <w:r>
-        <w:t xml:space="preserve">Best </w:t>
-      </w:r>
-      <w:proofErr w:type="spellStart"/>
-      <w:r>
-        <w:t>case</w:t>
-      </w:r>
-      <w:proofErr w:type="spellEnd"/>
-      <w:r>
-        <w:t>: Aradığımız sayının dizinin en başında olması.</w:t>
+        <w:t>Best case: Aradığımız sayının dizinin en başında olması.</w:t>
       </w:r>
     </w:p>
     <w:p>
-      <w:proofErr w:type="spellStart"/>
-      <w:r>
-        <w:t>Average</w:t>
-      </w:r>
-      <w:proofErr w:type="spellEnd"/>
-      <w:r>
-        <w:t xml:space="preserve"> </w:t>
-      </w:r>
-      <w:proofErr w:type="spellStart"/>
-      <w:r>
-        <w:t>case</w:t>
-      </w:r>
-      <w:proofErr w:type="spellEnd"/>
-      <w:r>
-        <w:t xml:space="preserve"> kapsamına girer.</w:t>
+      <w:r>
+        <w:t>Average case kapsamına girer.</w:t>
       </w:r>
     </w:p>
     <w:p/>
@@ -1114,23 +907,7 @@
         <w:t>[7,3,5,8,2,9,4,15,6</w:t>
       </w:r>
       <w:r>
-        <w:t xml:space="preserve">] dizisinin </w:t>
-      </w:r>
-      <w:proofErr w:type="spellStart"/>
-      <w:r>
-        <w:t>Selection</w:t>
-      </w:r>
-      <w:proofErr w:type="spellEnd"/>
-      <w:r>
-        <w:t xml:space="preserve"> </w:t>
-      </w:r>
-      <w:proofErr w:type="spellStart"/>
-      <w:r>
-        <w:t>Sort'a</w:t>
-      </w:r>
-      <w:proofErr w:type="spellEnd"/>
-      <w:r>
-        <w:t xml:space="preserve"> göre ilk 4 adımını yazınız.</w:t>
+        <w:t>] dizisinin Selection Sort'a göre ilk 4 adımını yazınız.</w:t>
       </w:r>
     </w:p>
     <w:p>
@@ -1192,10 +969,7 @@
         <w:t>]</w:t>
       </w:r>
       <w:r>
-        <w:t xml:space="preserve"> </w:t>
-      </w:r>
-      <w:r>
-        <w:t xml:space="preserve">n        </w:t>
+        <w:t xml:space="preserve"> n        </w:t>
       </w:r>
       <w:r>
         <w:sym w:font="Wingdings" w:char="F0E0"/>
@@ -1246,13 +1020,7 @@
         <w:t>]</w:t>
       </w:r>
       <w:r>
-        <w:t xml:space="preserve"> n</w:t>
-      </w:r>
-      <w:r>
-        <w:t>-1</w:t>
-      </w:r>
-      <w:r>
-        <w:t xml:space="preserve">        </w:t>
+        <w:t xml:space="preserve"> n-1        </w:t>
       </w:r>
       <w:r>
         <w:sym w:font="Wingdings" w:char="F0E0"/>
@@ -1348,13 +1116,7 @@
         <w:t>]</w:t>
       </w:r>
       <w:r>
-        <w:t xml:space="preserve"> n</w:t>
-      </w:r>
-      <w:r>
-        <w:t>-2</w:t>
-      </w:r>
-      <w:r>
-        <w:t xml:space="preserve">       </w:t>
+        <w:t xml:space="preserve"> n-2       </w:t>
       </w:r>
       <w:r>
         <w:t xml:space="preserve"> </w:t>
@@ -1363,10 +1125,7 @@
         <w:sym w:font="Wingdings" w:char="F0E0"/>
       </w:r>
       <w:r>
-        <w:t xml:space="preserve"> 3. En küçük 4, 5 ile yer değiştirir</w:t>
-      </w:r>
-      <w:r>
-        <w:t>.</w:t>
+        <w:t xml:space="preserve"> 3. En küçük 4, 5 ile yer değiştirir.</w:t>
       </w:r>
     </w:p>
     <w:p/>
@@ -1517,14 +1276,7 @@
           <w:b/>
           <w:bCs/>
         </w:rPr>
-        <w:t>[</w:t>
-      </w:r>
-      <w:r>
-        <w:rPr>
-          <w:b/>
-          <w:bCs/>
-        </w:rPr>
-        <w:t>2</w:t>
+        <w:t>[2</w:t>
       </w:r>
       <w:r>
         <w:rPr>
@@ -2327,6 +2079,7 @@
   <w:style w:type="character" w:default="1" w:styleId="VarsaylanParagrafYazTipi">
     <w:name w:val="Default Paragraph Font"/>
     <w:uiPriority w:val="1"/>
+    <w:semiHidden/>
     <w:unhideWhenUsed/>
   </w:style>
   <w:style w:type="table" w:default="1" w:styleId="NormalTablo">
@@ -2783,7 +2536,7 @@
     </inkml:brush>
   </inkml:definitions>
   <inkml:trace contextRef="#ctx0" brushRef="#br0">123 7 24575,'1'12'0,"1"-1"0,0 0 0,0 0 0,1 0 0,1 0 0,7 16 0,-6-13 0,1 0 0,-2 0 0,4 20 0,-6-22 0,0 7 0,1-1 0,0 0 0,1-1 0,1 1 0,12 27 0,-14-41 0,0-1 0,0 1 0,0-1 0,1 1 0,-1-1 0,1 0 0,0 0 0,0-1 0,0 1 0,7 2 0,-5-2 0,-1 0 0,0 0 0,0 0 0,0 0 0,-1 1 0,1 0 0,4 5 0,32 33 0,-33-35 0,0 0 0,-1 0 0,0 1 0,0 1 0,10 14 0,-9-9 0,0 0 0,1-1 0,0 0 0,1-1 0,1 0 0,17 16 0,-21-23 0,0 0 0,0 0 0,0-1 0,1 0 0,0 0 0,-1-1 0,1 0 0,1 0 0,-1-1 0,0 0 0,0-1 0,1 1 0,16-1 0,10-2 0,0-2 0,53-11 0,-55 8 0,23-1 0,-44 7 0,-1-1 0,1-1 0,-1 0 0,1 0 0,-1-1 0,1-1 0,-1 0 0,16-8 0,-21 9 0,-1-1 0,1 1 0,-1-1 0,0 0 0,0-1 0,0 1 0,-1-1 0,1 0 0,-1 0 0,0 0 0,0-1 0,-1 0 0,5-11 0,-4 6 0,-1 0 0,0-1 0,-1 0 0,0 1 0,-1-1 0,0-22 0,0 18 0,1 0 0,1 1 0,0 0 0,1 0 0,0 0 0,7-15 0,10-37 0,2 25 0,5-10 0,-27 51 0,-1-1 0,1 0 0,-1 1 0,1-1 0,-1 0 0,0 1 0,0-1 0,0 0 0,0 1 0,0-1 0,0 0 0,0 1 0,0-1 0,-1 0 0,1 1 0,-1-1 0,1 1 0,-1-1 0,1 1 0,-1-1 0,0 1 0,0-1 0,0 1 0,0 0 0,0-1 0,0 1 0,0 0 0,-2-1 0,1 1 0,0 0 0,-1 0 0,1 1 0,0-1 0,-1 1 0,1-1 0,0 1 0,-1 0 0,1 0 0,0 0 0,-1 0 0,1 0 0,0 1 0,-1-1 0,1 1 0,0 0 0,-1-1 0,1 1 0,0 0 0,0 0 0,0 1 0,-3 1 0,-47 32 0,37-23 0,10-7 0,-1-1 0,0 1 0,0-1 0,0-1 0,-10 6 0,26-15 0,-1 0 0,0-1 0,0-1 0,0 1 0,-1-1 0,0-1 0,-1 0 0,0 0 0,0 0 0,9-17 0,-15 23 0,0-1 0,1 1 0,0-1 0,0 1 0,0 0 0,0 0 0,1 0 0,-1 0 0,1 1 0,0-1 0,-1 1 0,1-1 0,0 1 0,1 0 0,-1 0 0,0 0 0,0 1 0,1-1 0,-1 1 0,1 0 0,0 0 0,-1 0 0,1 0 0,0 1 0,-1-1 0,1 1 0,0 0 0,0 0 0,0 0 0,-1 1 0,1-1 0,0 1 0,5 2 0,-2-1 0,0 0 0,-1 0 0,0 1 0,1 0 0,-1 0 0,0 1 0,0 0 0,-1 0 0,1 0 0,-1 1 0,0-1 0,0 1 0,0 0 0,-1 1 0,0-1 0,0 1 0,5 9 0,3 18 42,-1 1 0,7 42 0,7 19-1533,-18-73-5335</inkml:trace>
-  <inkml:trace contextRef="#ctx0" brushRef="#br0" timeOffset="1243.67">18 166 24575,'-9'78'0,"2"-43"0,7-33 0,0-1 0,-1 0 0,1 1 0,0-1 0,0 1 0,0-1 0,0 0 0,0 1 0,0-1 0,0 1 0,0-1 0,0 0 0,1 1 0,-1-1 0,1 0 0,-1 1 0,1-1 0,-1 0 0,1 0 0,0 1 0,0-1 0,0 1 0,0-2 0,0 1 0,0-1 0,1 1 0,-1-1 0,0 0 0,0 0 0,0 0 0,0 1 0,0-1 0,0 0 0,0 0 0,0-1 0,1 1 0,-1 0 0,0 0 0,0 0 0,0-1 0,0 1 0,0 0 0,2-2 0,2-1 0,1 0 0,-1 0 0,0 0 0,0-1 0,0 0 0,-1 0 0,1 0 0,6-8 0,-3 0 0,-6 7 0,2 0 0,-1 0 0,0 1 0,1-1 0,0 1 0,0 0 0,0 0 0,5-4 0,-6 8 0,-1-1 0,0 0 0,0 0 0,0 1 0,0 0 0,1-1 0,-1 1 0,0 0 0,0 0 0,1 0 0,-1 0 0,0 0 0,0 1 0,1-1 0,-1 1 0,0 0 0,0-1 0,0 1 0,0 0 0,0 0 0,0 0 0,0 0 0,0 1 0,2 1 0,6 4 16,-2 1 1,1 0-1,-1 0 0,0 1 0,-1 0 1,10 14-1,-12-14-201,2-1 0,-1 1 0,1-1 0,0 0 1,1-1-1,0 0 0,13 9 0</inkml:trace>
+  <inkml:trace contextRef="#ctx0" brushRef="#br0" timeOffset="1243.66">18 166 24575,'-9'78'0,"2"-43"0,7-33 0,0-1 0,-1 0 0,1 1 0,0-1 0,0 1 0,0-1 0,0 0 0,0 1 0,0-1 0,0 1 0,0-1 0,0 0 0,1 1 0,-1-1 0,1 0 0,-1 1 0,1-1 0,-1 0 0,1 0 0,0 1 0,0-1 0,0 1 0,0-2 0,0 1 0,0-1 0,1 1 0,-1-1 0,0 0 0,0 0 0,0 0 0,0 1 0,0-1 0,0 0 0,0 0 0,0-1 0,1 1 0,-1 0 0,0 0 0,0 0 0,0-1 0,0 1 0,0 0 0,2-2 0,2-1 0,1 0 0,-1 0 0,0 0 0,0-1 0,0 0 0,-1 0 0,1 0 0,6-8 0,-3 0 0,-6 7 0,2 0 0,-1 0 0,0 1 0,1-1 0,0 1 0,0 0 0,0 0 0,5-4 0,-6 8 0,-1-1 0,0 0 0,0 0 0,0 1 0,0 0 0,1-1 0,-1 1 0,0 0 0,0 0 0,1 0 0,-1 0 0,0 0 0,0 1 0,1-1 0,-1 1 0,0 0 0,0-1 0,0 1 0,0 0 0,0 0 0,0 0 0,0 0 0,0 1 0,2 1 0,6 4 16,-2 1 1,1 0-1,-1 0 0,0 1 0,-1 0 1,10 14-1,-12-14-201,2-1 0,-1 1 0,1-1 0,0 0 1,1-1-1,0 0 0,13 9 0</inkml:trace>
 </inkml:ink>
 </file>
 
